--- a/1_СемСамРаботы/ПР_5/Практическая работа № 5.docx
+++ b/1_СемСамРаботы/ПР_5/Практическая работа № 5.docx
@@ -1,6 +1,6 @@
 
 <file path=word/document.xml><?xml version="1.0" encoding="utf-8"?>
-<w:document xmlns:wpc="http://schemas.microsoft.com/office/word/2010/wordprocessingCanvas" xmlns:cx="http://schemas.microsoft.com/office/drawing/2014/chartex" xmlns:mc="http://schemas.openxmlformats.org/markup-compatibility/2006" xmlns:o="urn:schemas-microsoft-com:office:office" xmlns:r="http://schemas.openxmlformats.org/officeDocument/2006/relationships" xmlns:m="http://schemas.openxmlformats.org/officeDocument/2006/math" xmlns:v="urn:schemas-microsoft-com:vml" xmlns:wp14="http://schemas.microsoft.com/office/word/2010/wordprocessingDrawing" xmlns:wp="http://schemas.openxmlformats.org/drawingml/2006/wordprocessingDrawing" xmlns:w10="urn:schemas-microsoft-com:office:word" xmlns:w="http://schemas.openxmlformats.org/wordprocessingml/2006/main" xmlns:w14="http://schemas.microsoft.com/office/word/2010/wordml" xmlns:w15="http://schemas.microsoft.com/office/word/2012/wordml" xmlns:w16se="http://schemas.microsoft.com/office/word/2015/wordml/symex" xmlns:wpg="http://schemas.microsoft.com/office/word/2010/wordprocessingGroup" xmlns:wpi="http://schemas.microsoft.com/office/word/2010/wordprocessingInk" xmlns:wne="http://schemas.microsoft.com/office/word/2006/wordml" xmlns:wps="http://schemas.microsoft.com/office/word/2010/wordprocessingShape" mc:Ignorable="w14 w15 w16se wp14">
+<w:document xmlns:wpc="http://schemas.microsoft.com/office/word/2010/wordprocessingCanvas" xmlns:cx="http://schemas.microsoft.com/office/drawing/2014/chartex" xmlns:cx1="http://schemas.microsoft.com/office/drawing/2015/9/8/chartex" xmlns:mc="http://schemas.openxmlformats.org/markup-compatibility/2006" xmlns:o="urn:schemas-microsoft-com:office:office" xmlns:r="http://schemas.openxmlformats.org/officeDocument/2006/relationships" xmlns:m="http://schemas.openxmlformats.org/officeDocument/2006/math" xmlns:v="urn:schemas-microsoft-com:vml" xmlns:wp14="http://schemas.microsoft.com/office/word/2010/wordprocessingDrawing" xmlns:wp="http://schemas.openxmlformats.org/drawingml/2006/wordprocessingDrawing" xmlns:w10="urn:schemas-microsoft-com:office:word" xmlns:w="http://schemas.openxmlformats.org/wordprocessingml/2006/main" xmlns:w14="http://schemas.microsoft.com/office/word/2010/wordml" xmlns:w15="http://schemas.microsoft.com/office/word/2012/wordml" xmlns:w16se="http://schemas.microsoft.com/office/word/2015/wordml/symex" xmlns:wpg="http://schemas.microsoft.com/office/word/2010/wordprocessingGroup" xmlns:wpi="http://schemas.microsoft.com/office/word/2010/wordprocessingInk" xmlns:wne="http://schemas.microsoft.com/office/word/2006/wordml" xmlns:wps="http://schemas.microsoft.com/office/word/2010/wordprocessingShape" mc:Ignorable="w14 w15 w16se wp14">
   <w:body>
     <w:p>
       <w:pPr>
@@ -1351,6 +1351,7 @@
         </w:rPr>
         <w:t xml:space="preserve">        </w:t>
       </w:r>
+      <w:proofErr w:type="gramStart"/>
       <w:r>
         <w:rPr>
           <w:rFonts w:ascii="Times New Roman" w:eastAsia="Times New Roman" w:hAnsi="Times New Roman" w:cs="Times New Roman"/>
@@ -1361,6 +1362,7 @@
         </w:rPr>
         <w:t>grid-template-columns</w:t>
       </w:r>
+      <w:proofErr w:type="gramEnd"/>
       <w:r>
         <w:rPr>
           <w:rFonts w:ascii="Times New Roman" w:eastAsia="Times New Roman" w:hAnsi="Times New Roman" w:cs="Times New Roman"/>
@@ -1371,7 +1373,6 @@
         </w:rPr>
         <w:t xml:space="preserve">: </w:t>
       </w:r>
-      <w:proofErr w:type="gramStart"/>
       <w:r>
         <w:rPr>
           <w:rFonts w:ascii="Times New Roman" w:eastAsia="Times New Roman" w:hAnsi="Times New Roman" w:cs="Times New Roman"/>
@@ -1392,7 +1393,6 @@
         </w:rPr>
         <w:t>(</w:t>
       </w:r>
-      <w:proofErr w:type="gramEnd"/>
       <w:r>
         <w:rPr>
           <w:rFonts w:ascii="Times New Roman" w:eastAsia="Times New Roman" w:hAnsi="Times New Roman" w:cs="Times New Roman"/>
@@ -1474,6 +1474,7 @@
         </w:rPr>
         <w:t xml:space="preserve">        </w:t>
       </w:r>
+      <w:proofErr w:type="gramStart"/>
       <w:r>
         <w:rPr>
           <w:rFonts w:ascii="Times New Roman" w:eastAsia="Times New Roman" w:hAnsi="Times New Roman" w:cs="Times New Roman"/>
@@ -1484,6 +1485,7 @@
         </w:rPr>
         <w:t>grid-template-rows</w:t>
       </w:r>
+      <w:proofErr w:type="gramEnd"/>
       <w:r>
         <w:rPr>
           <w:rFonts w:ascii="Times New Roman" w:eastAsia="Times New Roman" w:hAnsi="Times New Roman" w:cs="Times New Roman"/>
@@ -1494,7 +1496,6 @@
         </w:rPr>
         <w:t xml:space="preserve">: </w:t>
       </w:r>
-      <w:proofErr w:type="gramStart"/>
       <w:r>
         <w:rPr>
           <w:rFonts w:ascii="Times New Roman" w:eastAsia="Times New Roman" w:hAnsi="Times New Roman" w:cs="Times New Roman"/>
@@ -1515,7 +1516,6 @@
         </w:rPr>
         <w:t>(</w:t>
       </w:r>
-      <w:proofErr w:type="gramEnd"/>
       <w:r>
         <w:rPr>
           <w:rFonts w:ascii="Times New Roman" w:eastAsia="Times New Roman" w:hAnsi="Times New Roman" w:cs="Times New Roman"/>
@@ -6351,7 +6351,7 @@
           <w:color w:val="37474F"/>
           <w:sz w:val="24"/>
           <w:szCs w:val="24"/>
-          <w:lang w:val="en-US" w:eastAsia="ru-RU"/>
+          <w:lang w:eastAsia="ru-RU"/>
         </w:rPr>
       </w:pPr>
       <w:r>
@@ -6364,6 +6364,7 @@
         </w:rPr>
         <w:t xml:space="preserve">  </w:t>
       </w:r>
+      <w:proofErr w:type="gramStart"/>
       <w:r>
         <w:rPr>
           <w:rFonts w:ascii="Times New Roman" w:eastAsia="Times New Roman" w:hAnsi="Times New Roman" w:cs="Times New Roman"/>
@@ -6372,15 +6373,36 @@
           <w:szCs w:val="24"/>
           <w:lang w:val="en-US" w:eastAsia="ru-RU"/>
         </w:rPr>
-        <w:t>grid-row</w:t>
-      </w:r>
-      <w:r>
-        <w:rPr>
-          <w:rFonts w:ascii="Times New Roman" w:eastAsia="Times New Roman" w:hAnsi="Times New Roman" w:cs="Times New Roman"/>
-          <w:color w:val="37474F"/>
-          <w:sz w:val="24"/>
-          <w:szCs w:val="24"/>
-          <w:lang w:val="en-US" w:eastAsia="ru-RU"/>
+        <w:t>grid</w:t>
+      </w:r>
+      <w:r>
+        <w:rPr>
+          <w:rFonts w:ascii="Times New Roman" w:eastAsia="Times New Roman" w:hAnsi="Times New Roman" w:cs="Times New Roman"/>
+          <w:color w:val="3B78E7"/>
+          <w:sz w:val="24"/>
+          <w:szCs w:val="24"/>
+          <w:lang w:eastAsia="ru-RU"/>
+        </w:rPr>
+        <w:t>-</w:t>
+      </w:r>
+      <w:r>
+        <w:rPr>
+          <w:rFonts w:ascii="Times New Roman" w:eastAsia="Times New Roman" w:hAnsi="Times New Roman" w:cs="Times New Roman"/>
+          <w:color w:val="3B78E7"/>
+          <w:sz w:val="24"/>
+          <w:szCs w:val="24"/>
+          <w:lang w:val="en-US" w:eastAsia="ru-RU"/>
+        </w:rPr>
+        <w:t>row</w:t>
+      </w:r>
+      <w:proofErr w:type="gramEnd"/>
+      <w:r>
+        <w:rPr>
+          <w:rFonts w:ascii="Times New Roman" w:eastAsia="Times New Roman" w:hAnsi="Times New Roman" w:cs="Times New Roman"/>
+          <w:color w:val="37474F"/>
+          <w:sz w:val="24"/>
+          <w:szCs w:val="24"/>
+          <w:lang w:eastAsia="ru-RU"/>
         </w:rPr>
         <w:t xml:space="preserve">: </w:t>
       </w:r>
@@ -6390,7 +6412,7 @@
           <w:color w:val="E74C3C"/>
           <w:sz w:val="24"/>
           <w:szCs w:val="24"/>
-          <w:lang w:val="en-US" w:eastAsia="ru-RU"/>
+          <w:lang w:eastAsia="ru-RU"/>
         </w:rPr>
         <w:t>1</w:t>
       </w:r>
@@ -6400,7 +6422,7 @@
           <w:color w:val="37474F"/>
           <w:sz w:val="24"/>
           <w:szCs w:val="24"/>
-          <w:lang w:val="en-US" w:eastAsia="ru-RU"/>
+          <w:lang w:eastAsia="ru-RU"/>
         </w:rPr>
         <w:t xml:space="preserve"> / </w:t>
       </w:r>
@@ -6410,7 +6432,7 @@
           <w:color w:val="E74C3C"/>
           <w:sz w:val="24"/>
           <w:szCs w:val="24"/>
-          <w:lang w:val="en-US" w:eastAsia="ru-RU"/>
+          <w:lang w:eastAsia="ru-RU"/>
         </w:rPr>
         <w:t>3</w:t>
       </w:r>
@@ -6420,7 +6442,7 @@
           <w:color w:val="37474F"/>
           <w:sz w:val="24"/>
           <w:szCs w:val="24"/>
-          <w:lang w:val="en-US" w:eastAsia="ru-RU"/>
+          <w:lang w:eastAsia="ru-RU"/>
         </w:rPr>
         <w:t>;</w:t>
       </w:r>
@@ -6798,7 +6820,7 @@
           <w:color w:val="37474F"/>
           <w:sz w:val="24"/>
           <w:szCs w:val="24"/>
-          <w:lang w:val="en-US" w:eastAsia="ru-RU"/>
+          <w:lang w:eastAsia="ru-RU"/>
         </w:rPr>
       </w:pPr>
       <w:r>
@@ -6811,6 +6833,7 @@
         </w:rPr>
         <w:t xml:space="preserve">  </w:t>
       </w:r>
+      <w:proofErr w:type="gramStart"/>
       <w:r>
         <w:rPr>
           <w:rFonts w:ascii="Times New Roman" w:eastAsia="Times New Roman" w:hAnsi="Times New Roman" w:cs="Times New Roman"/>
@@ -6819,15 +6842,36 @@
           <w:szCs w:val="24"/>
           <w:lang w:val="en-US" w:eastAsia="ru-RU"/>
         </w:rPr>
-        <w:t>grid-column</w:t>
-      </w:r>
-      <w:r>
-        <w:rPr>
-          <w:rFonts w:ascii="Times New Roman" w:eastAsia="Times New Roman" w:hAnsi="Times New Roman" w:cs="Times New Roman"/>
-          <w:color w:val="37474F"/>
-          <w:sz w:val="24"/>
-          <w:szCs w:val="24"/>
-          <w:lang w:val="en-US" w:eastAsia="ru-RU"/>
+        <w:t>grid</w:t>
+      </w:r>
+      <w:r>
+        <w:rPr>
+          <w:rFonts w:ascii="Times New Roman" w:eastAsia="Times New Roman" w:hAnsi="Times New Roman" w:cs="Times New Roman"/>
+          <w:color w:val="3B78E7"/>
+          <w:sz w:val="24"/>
+          <w:szCs w:val="24"/>
+          <w:lang w:eastAsia="ru-RU"/>
+        </w:rPr>
+        <w:t>-</w:t>
+      </w:r>
+      <w:r>
+        <w:rPr>
+          <w:rFonts w:ascii="Times New Roman" w:eastAsia="Times New Roman" w:hAnsi="Times New Roman" w:cs="Times New Roman"/>
+          <w:color w:val="3B78E7"/>
+          <w:sz w:val="24"/>
+          <w:szCs w:val="24"/>
+          <w:lang w:val="en-US" w:eastAsia="ru-RU"/>
+        </w:rPr>
+        <w:t>column</w:t>
+      </w:r>
+      <w:proofErr w:type="gramEnd"/>
+      <w:r>
+        <w:rPr>
+          <w:rFonts w:ascii="Times New Roman" w:eastAsia="Times New Roman" w:hAnsi="Times New Roman" w:cs="Times New Roman"/>
+          <w:color w:val="37474F"/>
+          <w:sz w:val="24"/>
+          <w:szCs w:val="24"/>
+          <w:lang w:eastAsia="ru-RU"/>
         </w:rPr>
         <w:t xml:space="preserve">: </w:t>
       </w:r>
@@ -6837,7 +6881,7 @@
           <w:color w:val="E74C3C"/>
           <w:sz w:val="24"/>
           <w:szCs w:val="24"/>
-          <w:lang w:val="en-US" w:eastAsia="ru-RU"/>
+          <w:lang w:eastAsia="ru-RU"/>
         </w:rPr>
         <w:t>2</w:t>
       </w:r>
@@ -6847,9 +6891,29 @@
           <w:color w:val="37474F"/>
           <w:sz w:val="24"/>
           <w:szCs w:val="24"/>
-          <w:lang w:val="en-US" w:eastAsia="ru-RU"/>
-        </w:rPr>
-        <w:t xml:space="preserve"> / span </w:t>
+          <w:lang w:eastAsia="ru-RU"/>
+        </w:rPr>
+        <w:t xml:space="preserve"> / </w:t>
+      </w:r>
+      <w:r>
+        <w:rPr>
+          <w:rFonts w:ascii="Times New Roman" w:eastAsia="Times New Roman" w:hAnsi="Times New Roman" w:cs="Times New Roman"/>
+          <w:color w:val="37474F"/>
+          <w:sz w:val="24"/>
+          <w:szCs w:val="24"/>
+          <w:lang w:val="en-US" w:eastAsia="ru-RU"/>
+        </w:rPr>
+        <w:t>span</w:t>
+      </w:r>
+      <w:r>
+        <w:rPr>
+          <w:rFonts w:ascii="Times New Roman" w:eastAsia="Times New Roman" w:hAnsi="Times New Roman" w:cs="Times New Roman"/>
+          <w:color w:val="37474F"/>
+          <w:sz w:val="24"/>
+          <w:szCs w:val="24"/>
+          <w:lang w:eastAsia="ru-RU"/>
+        </w:rPr>
+        <w:t xml:space="preserve"> </w:t>
       </w:r>
       <w:r>
         <w:rPr>
@@ -6857,7 +6921,7 @@
           <w:color w:val="E74C3C"/>
           <w:sz w:val="24"/>
           <w:szCs w:val="24"/>
-          <w:lang w:val="en-US" w:eastAsia="ru-RU"/>
+          <w:lang w:eastAsia="ru-RU"/>
         </w:rPr>
         <w:t>2</w:t>
       </w:r>
@@ -6867,7 +6931,7 @@
           <w:color w:val="37474F"/>
           <w:sz w:val="24"/>
           <w:szCs w:val="24"/>
-          <w:lang w:val="en-US" w:eastAsia="ru-RU"/>
+          <w:lang w:eastAsia="ru-RU"/>
         </w:rPr>
         <w:t>;</w:t>
       </w:r>
@@ -21929,8 +21993,19 @@
           <w:color w:val="FF0000"/>
           <w:sz w:val="24"/>
           <w:szCs w:val="24"/>
-        </w:rPr>
-        <w:t>1.</w:t>
+          <w:lang w:val="en-US"/>
+        </w:rPr>
+        <w:t>3</w:t>
+      </w:r>
+      <w:r>
+        <w:rPr>
+          <w:rFonts w:ascii="Times New Roman" w:hAnsi="Times New Roman" w:cs="Times New Roman"/>
+          <w:b/>
+          <w:color w:val="FF0000"/>
+          <w:sz w:val="24"/>
+          <w:szCs w:val="24"/>
+        </w:rPr>
+        <w:t>.</w:t>
       </w:r>
       <w:r>
         <w:rPr>
@@ -22122,7 +22197,7 @@
         <w:pStyle w:val="a7"/>
         <w:numPr>
           <w:ilvl w:val="0"/>
-          <w:numId w:val="2"/>
+          <w:numId w:val="16"/>
         </w:numPr>
         <w:spacing w:after="0" w:line="240" w:lineRule="auto"/>
         <w:rPr>
@@ -22133,6 +22208,8 @@
           <w:szCs w:val="24"/>
         </w:rPr>
       </w:pPr>
+      <w:bookmarkStart w:id="0" w:name="_GoBack"/>
+      <w:bookmarkEnd w:id="0"/>
       <w:r>
         <w:rPr>
           <w:rFonts w:ascii="Times New Roman" w:hAnsi="Times New Roman" w:cs="Times New Roman"/>
@@ -22142,32 +22219,8 @@
           <w:szCs w:val="24"/>
         </w:rPr>
         <w:lastRenderedPageBreak/>
-        <w:t xml:space="preserve">Создать страницу </w:t>
-      </w:r>
-      <w:proofErr w:type="gramStart"/>
-      <w:r>
-        <w:rPr>
-          <w:rFonts w:ascii="Times New Roman" w:hAnsi="Times New Roman" w:cs="Times New Roman"/>
-          <w:b/>
-          <w:color w:val="FF0000"/>
-          <w:sz w:val="24"/>
-          <w:szCs w:val="24"/>
-        </w:rPr>
-        <w:t>для интернет</w:t>
-      </w:r>
-      <w:proofErr w:type="gramEnd"/>
-      <w:r>
-        <w:rPr>
-          <w:rFonts w:ascii="Times New Roman" w:hAnsi="Times New Roman" w:cs="Times New Roman"/>
-          <w:b/>
-          <w:color w:val="FF0000"/>
-          <w:sz w:val="24"/>
-          <w:szCs w:val="24"/>
-        </w:rPr>
-        <w:t xml:space="preserve"> магазина</w:t>
-      </w:r>
-      <w:bookmarkStart w:id="0" w:name="_GoBack"/>
-      <w:bookmarkEnd w:id="0"/>
+        <w:t>Создать страницу для интернет магазина</w:t>
+      </w:r>
     </w:p>
     <w:p>
       <w:pPr>
@@ -22352,7 +22405,7 @@
 </file>
 
 <file path=word/numbering.xml><?xml version="1.0" encoding="utf-8"?>
-<w:numbering xmlns:wpc="http://schemas.microsoft.com/office/word/2010/wordprocessingCanvas" xmlns:cx="http://schemas.microsoft.com/office/drawing/2014/chartex" xmlns:mc="http://schemas.openxmlformats.org/markup-compatibility/2006" xmlns:o="urn:schemas-microsoft-com:office:office" xmlns:r="http://schemas.openxmlformats.org/officeDocument/2006/relationships" xmlns:m="http://schemas.openxmlformats.org/officeDocument/2006/math" xmlns:v="urn:schemas-microsoft-com:vml" xmlns:wp14="http://schemas.microsoft.com/office/word/2010/wordprocessingDrawing" xmlns:wp="http://schemas.openxmlformats.org/drawingml/2006/wordprocessingDrawing" xmlns:w10="urn:schemas-microsoft-com:office:word" xmlns:w="http://schemas.openxmlformats.org/wordprocessingml/2006/main" xmlns:w14="http://schemas.microsoft.com/office/word/2010/wordml" xmlns:w15="http://schemas.microsoft.com/office/word/2012/wordml" xmlns:w16se="http://schemas.microsoft.com/office/word/2015/wordml/symex" xmlns:wpg="http://schemas.microsoft.com/office/word/2010/wordprocessingGroup" xmlns:wpi="http://schemas.microsoft.com/office/word/2010/wordprocessingInk" xmlns:wne="http://schemas.microsoft.com/office/word/2006/wordml" xmlns:wps="http://schemas.microsoft.com/office/word/2010/wordprocessingShape" mc:Ignorable="w14 w15 w16se wp14">
+<w:numbering xmlns:wpc="http://schemas.microsoft.com/office/word/2010/wordprocessingCanvas" xmlns:cx="http://schemas.microsoft.com/office/drawing/2014/chartex" xmlns:cx1="http://schemas.microsoft.com/office/drawing/2015/9/8/chartex" xmlns:mc="http://schemas.openxmlformats.org/markup-compatibility/2006" xmlns:o="urn:schemas-microsoft-com:office:office" xmlns:r="http://schemas.openxmlformats.org/officeDocument/2006/relationships" xmlns:m="http://schemas.openxmlformats.org/officeDocument/2006/math" xmlns:v="urn:schemas-microsoft-com:vml" xmlns:wp14="http://schemas.microsoft.com/office/word/2010/wordprocessingDrawing" xmlns:wp="http://schemas.openxmlformats.org/drawingml/2006/wordprocessingDrawing" xmlns:w10="urn:schemas-microsoft-com:office:word" xmlns:w="http://schemas.openxmlformats.org/wordprocessingml/2006/main" xmlns:w14="http://schemas.microsoft.com/office/word/2010/wordml" xmlns:w15="http://schemas.microsoft.com/office/word/2012/wordml" xmlns:w16se="http://schemas.microsoft.com/office/word/2015/wordml/symex" xmlns:wpg="http://schemas.microsoft.com/office/word/2010/wordprocessingGroup" xmlns:wpi="http://schemas.microsoft.com/office/word/2010/wordprocessingInk" xmlns:wne="http://schemas.microsoft.com/office/word/2006/wordml" xmlns:wps="http://schemas.microsoft.com/office/word/2010/wordprocessingShape" mc:Ignorable="w14 w15 w16se wp14">
   <w:abstractNum w:abstractNumId="0" w15:restartNumberingAfterBreak="0">
     <w:nsid w:val="1A096EB7"/>
     <w:multiLevelType w:val="multilevel"/>
